--- a/说明.docx
+++ b/说明.docx
@@ -13,24 +13,15 @@
         <w:rPr>
           <w:rFonts w:hint="eastAsia"/>
         </w:rPr>
-        <w:t xml:space="preserve">: </w:t>
-      </w:r>
-      <w:proofErr w:type="gramStart"/>
-      <w:r>
-        <w:rPr>
-          <w:rFonts w:hint="eastAsia"/>
-        </w:rPr>
-        <w:t>windows+</w:t>
-      </w:r>
-      <w:proofErr w:type="gramEnd"/>
-      <w:r>
-        <w:rPr>
-          <w:rFonts w:hint="eastAsia"/>
-        </w:rPr>
-        <w:t>phpStudy</w:t>
-      </w:r>
-    </w:p>
-    <w:p>
+        <w:t>: windows+phpStudy</w:t>
+      </w:r>
+    </w:p>
+    <w:p>
+      <w:pPr>
+        <w:rPr>
+          <w:rFonts w:hint="eastAsia"/>
+        </w:rPr>
+      </w:pPr>
       <w:r>
         <w:rPr>
           <w:rFonts w:hint="eastAsia"/>
@@ -41,21 +32,42 @@
         <w:rPr>
           <w:rFonts w:hint="eastAsia"/>
         </w:rPr>
-        <w:t xml:space="preserve">: </w:t>
-      </w:r>
-      <w:proofErr w:type="gramStart"/>
-      <w:r>
-        <w:rPr>
-          <w:rFonts w:hint="eastAsia"/>
-        </w:rPr>
-        <w:t>php</w:t>
-      </w:r>
-      <w:proofErr w:type="gramEnd"/>
-      <w:r>
-        <w:rPr>
-          <w:rFonts w:hint="eastAsia"/>
-        </w:rPr>
-        <w:t xml:space="preserve"> 7.2 + mysql 5.5</w:t>
+        <w:t>: php 7.2 + mysql 5.5</w:t>
+      </w:r>
+    </w:p>
+    <w:p>
+      <w:pPr>
+        <w:rPr>
+          <w:rFonts w:hint="eastAsia"/>
+        </w:rPr>
+      </w:pPr>
+      <w:r>
+        <w:rPr>
+          <w:rFonts w:hint="eastAsia"/>
+        </w:rPr>
+        <w:t>网站主页</w:t>
+      </w:r>
+      <w:r>
+        <w:rPr>
+          <w:rFonts w:hint="eastAsia"/>
+        </w:rPr>
+        <w:t xml:space="preserve"> http://127.0.0.1/index.php/admin</w:t>
+      </w:r>
+      <w:bookmarkStart w:id="0" w:name="_GoBack"/>
+      <w:bookmarkEnd w:id="0"/>
+    </w:p>
+    <w:p>
+      <w:r>
+        <w:rPr>
+          <w:rFonts w:hint="eastAsia"/>
+        </w:rPr>
+        <w:t>数据库用户密码</w:t>
+      </w:r>
+      <w:r>
+        <w:rPr>
+          <w:rFonts w:hint="eastAsia"/>
+        </w:rPr>
+        <w:t xml:space="preserve"> root root</w:t>
       </w:r>
     </w:p>
     <w:p>
@@ -69,19 +81,13 @@
         <w:rPr>
           <w:rFonts w:hint="eastAsia"/>
         </w:rPr>
-        <w:t xml:space="preserve"> </w:t>
-      </w:r>
-      <w:r>
-        <w:t>“</w:t>
-      </w:r>
-      <w:r>
-        <w:rPr>
-          <w:rFonts w:hint="eastAsia"/>
-        </w:rPr>
-        <w:t>grocery</w:t>
-      </w:r>
-      <w:r>
-        <w:t>”</w:t>
+        <w:t>名称</w:t>
+      </w:r>
+      <w:r>
+        <w:rPr>
+          <w:rFonts w:hint="eastAsia"/>
+        </w:rPr>
+        <w:t xml:space="preserve"> grocery</w:t>
       </w:r>
     </w:p>
     <w:p>
@@ -100,11 +106,6 @@
     </w:p>
     <w:p/>
     <w:p>
-      <w:pPr>
-        <w:rPr>
-          <w:rFonts w:hint="eastAsia"/>
-        </w:rPr>
-      </w:pPr>
       <w:r>
         <w:rPr>
           <w:noProof/>
@@ -204,11 +205,6 @@
       </w:r>
     </w:p>
     <w:p>
-      <w:pPr>
-        <w:rPr>
-          <w:rFonts w:hint="eastAsia"/>
-        </w:rPr>
-      </w:pPr>
       <w:r>
         <w:rPr>
           <w:rFonts w:hint="eastAsia"/>
@@ -223,11 +219,6 @@
       </w:r>
     </w:p>
     <w:p>
-      <w:pPr>
-        <w:rPr>
-          <w:rFonts w:hint="eastAsia"/>
-        </w:rPr>
-      </w:pPr>
       <w:r>
         <w:rPr>
           <w:rFonts w:hint="eastAsia"/>
@@ -239,20 +230,7 @@
           <w:rFonts w:hint="eastAsia"/>
         </w:rPr>
         <w:tab/>
-      </w:r>
-      <w:proofErr w:type="gramStart"/>
-      <w:r>
-        <w:rPr>
-          <w:rFonts w:hint="eastAsia"/>
-        </w:rPr>
-        <w:t>controllers</w:t>
-      </w:r>
-      <w:proofErr w:type="gramEnd"/>
-      <w:r>
-        <w:rPr>
-          <w:rFonts w:hint="eastAsia"/>
-        </w:rPr>
-        <w:t>:</w:t>
+        <w:t>controllers:</w:t>
       </w:r>
       <w:r>
         <w:rPr>
@@ -263,11 +241,6 @@
       </w:r>
     </w:p>
     <w:p>
-      <w:pPr>
-        <w:rPr>
-          <w:rFonts w:hint="eastAsia"/>
-        </w:rPr>
-      </w:pPr>
       <w:r>
         <w:rPr>
           <w:rFonts w:hint="eastAsia"/>
@@ -279,20 +252,7 @@
           <w:rFonts w:hint="eastAsia"/>
         </w:rPr>
         <w:tab/>
-      </w:r>
-      <w:proofErr w:type="gramStart"/>
-      <w:r>
-        <w:rPr>
-          <w:rFonts w:hint="eastAsia"/>
-        </w:rPr>
-        <w:t>views</w:t>
-      </w:r>
-      <w:proofErr w:type="gramEnd"/>
-      <w:r>
-        <w:rPr>
-          <w:rFonts w:hint="eastAsia"/>
-        </w:rPr>
-        <w:t>:</w:t>
+        <w:t>views:</w:t>
       </w:r>
       <w:r>
         <w:rPr>
@@ -305,11 +265,6 @@
           <w:rFonts w:hint="eastAsia"/>
         </w:rPr>
         <w:tab/>
-      </w:r>
-      <w:r>
-        <w:rPr>
-          <w:rFonts w:hint="eastAsia"/>
-        </w:rPr>
         <w:t>codeigniter/application/controllers</w:t>
       </w:r>
     </w:p>
@@ -345,8 +300,6 @@
         </w:rPr>
         <w:t>网站根目录</w:t>
       </w:r>
-      <w:bookmarkStart w:id="0" w:name="_GoBack"/>
-      <w:bookmarkEnd w:id="0"/>
     </w:p>
     <w:sectPr>
       <w:pgSz w:w="11906" w:h="16838"/>

--- a/说明.docx
+++ b/说明.docx
@@ -1,6 +1,6 @@
 
 <file path=word/document.xml><?xml version="1.0" encoding="utf-8"?>
-<w:document xmlns:wpc="http://schemas.microsoft.com/office/word/2010/wordprocessingCanvas" xmlns:mc="http://schemas.openxmlformats.org/markup-compatibility/2006" xmlns:o="urn:schemas-microsoft-com:office:office" xmlns:r="http://schemas.openxmlformats.org/officeDocument/2006/relationships" xmlns:m="http://schemas.openxmlformats.org/officeDocument/2006/math" xmlns:v="urn:schemas-microsoft-com:vml" xmlns:wp14="http://schemas.microsoft.com/office/word/2010/wordprocessingDrawing" xmlns:wp="http://schemas.openxmlformats.org/drawingml/2006/wordprocessingDrawing" xmlns:w10="urn:schemas-microsoft-com:office:word" xmlns:w="http://schemas.openxmlformats.org/wordprocessingml/2006/main" xmlns:w14="http://schemas.microsoft.com/office/word/2010/wordml" xmlns:wpg="http://schemas.microsoft.com/office/word/2010/wordprocessingGroup" xmlns:wpi="http://schemas.microsoft.com/office/word/2010/wordprocessingInk" xmlns:wne="http://schemas.microsoft.com/office/word/2006/wordml" xmlns:wps="http://schemas.microsoft.com/office/word/2010/wordprocessingShape" mc:Ignorable="w14 wp14">
+<w:document xmlns:ve="http://schemas.openxmlformats.org/markup-compatibility/2006" xmlns:o="urn:schemas-microsoft-com:office:office" xmlns:r="http://schemas.openxmlformats.org/officeDocument/2006/relationships" xmlns:m="http://schemas.openxmlformats.org/officeDocument/2006/math" xmlns:v="urn:schemas-microsoft-com:vml" xmlns:wp="http://schemas.openxmlformats.org/drawingml/2006/wordprocessingDrawing" xmlns:w10="urn:schemas-microsoft-com:office:word" xmlns:w="http://schemas.openxmlformats.org/wordprocessingml/2006/main" xmlns:wne="http://schemas.microsoft.com/office/word/2006/wordml">
   <w:body>
     <w:p>
       <w:r>
@@ -13,15 +13,26 @@
         <w:rPr>
           <w:rFonts w:hint="eastAsia"/>
         </w:rPr>
-        <w:t>: windows+phpStudy</w:t>
-      </w:r>
-    </w:p>
-    <w:p>
-      <w:pPr>
-        <w:rPr>
-          <w:rFonts w:hint="eastAsia"/>
-        </w:rPr>
-      </w:pPr>
+        <w:t xml:space="preserve">: </w:t>
+      </w:r>
+      <w:proofErr w:type="spellStart"/>
+      <w:proofErr w:type="gramStart"/>
+      <w:r>
+        <w:rPr>
+          <w:rFonts w:hint="eastAsia"/>
+        </w:rPr>
+        <w:t>windows+</w:t>
+      </w:r>
+      <w:proofErr w:type="gramEnd"/>
+      <w:r>
+        <w:rPr>
+          <w:rFonts w:hint="eastAsia"/>
+        </w:rPr>
+        <w:t>phpStudy</w:t>
+      </w:r>
+      <w:proofErr w:type="spellEnd"/>
+    </w:p>
+    <w:p>
       <w:r>
         <w:rPr>
           <w:rFonts w:hint="eastAsia"/>
@@ -32,15 +43,40 @@
         <w:rPr>
           <w:rFonts w:hint="eastAsia"/>
         </w:rPr>
-        <w:t>: php 7.2 + mysql 5.5</w:t>
-      </w:r>
-    </w:p>
-    <w:p>
-      <w:pPr>
-        <w:rPr>
-          <w:rFonts w:hint="eastAsia"/>
-        </w:rPr>
-      </w:pPr>
+        <w:t xml:space="preserve">: </w:t>
+      </w:r>
+      <w:proofErr w:type="spellStart"/>
+      <w:proofErr w:type="gramStart"/>
+      <w:r>
+        <w:rPr>
+          <w:rFonts w:hint="eastAsia"/>
+        </w:rPr>
+        <w:t>php</w:t>
+      </w:r>
+      <w:proofErr w:type="spellEnd"/>
+      <w:proofErr w:type="gramEnd"/>
+      <w:r>
+        <w:rPr>
+          <w:rFonts w:hint="eastAsia"/>
+        </w:rPr>
+        <w:t xml:space="preserve"> 7.2 + </w:t>
+      </w:r>
+      <w:proofErr w:type="spellStart"/>
+      <w:r>
+        <w:rPr>
+          <w:rFonts w:hint="eastAsia"/>
+        </w:rPr>
+        <w:t>mysql</w:t>
+      </w:r>
+      <w:proofErr w:type="spellEnd"/>
+      <w:r>
+        <w:rPr>
+          <w:rFonts w:hint="eastAsia"/>
+        </w:rPr>
+        <w:t xml:space="preserve"> 5.5</w:t>
+      </w:r>
+    </w:p>
+    <w:p>
       <w:r>
         <w:rPr>
           <w:rFonts w:hint="eastAsia"/>
@@ -63,12 +99,22 @@
         </w:rPr>
         <w:t>数据库用户密码</w:t>
       </w:r>
-      <w:r>
-        <w:rPr>
-          <w:rFonts w:hint="eastAsia"/>
-        </w:rPr>
-        <w:t xml:space="preserve"> root root</w:t>
-      </w:r>
+      <w:proofErr w:type="gramStart"/>
+      <w:r>
+        <w:rPr>
+          <w:rFonts w:hint="eastAsia"/>
+        </w:rPr>
+        <w:t xml:space="preserve"> root </w:t>
+      </w:r>
+      <w:proofErr w:type="spellStart"/>
+      <w:r>
+        <w:rPr>
+          <w:rFonts w:hint="eastAsia"/>
+        </w:rPr>
+        <w:t>root</w:t>
+      </w:r>
+      <w:proofErr w:type="spellEnd"/>
+      <w:proofErr w:type="gramEnd"/>
     </w:p>
     <w:p>
       <w:r>
@@ -106,6 +152,11 @@
     </w:p>
     <w:p/>
     <w:p>
+      <w:pPr>
+        <w:rPr>
+          <w:rFonts w:hint="eastAsia"/>
+        </w:rPr>
+      </w:pPr>
       <w:r>
         <w:rPr>
           <w:noProof/>
@@ -134,10 +185,10 @@
                     <pic:cNvPicPr/>
                   </pic:nvPicPr>
                   <pic:blipFill>
-                    <a:blip r:embed="rId7">
+                    <a:blip r:embed="rId6" cstate="print">
                       <a:extLst>
                         <a:ext uri="{28A0092B-C50C-407E-A947-70E740481C1C}">
-                          <a14:useLocalDpi xmlns:a14="http://schemas.microsoft.com/office/drawing/2010/main" val="0"/>
+                          <a14:useLocalDpi xmlns:a14="http://schemas.microsoft.com/office/drawing/2010/main" xmlns:wps="http://schemas.microsoft.com/office/word/2010/wordprocessingShape" xmlns:wpi="http://schemas.microsoft.com/office/word/2010/wordprocessingInk" xmlns:wpg="http://schemas.microsoft.com/office/word/2010/wordprocessingGroup" xmlns:w14="http://schemas.microsoft.com/office/word/2010/wordml" xmlns:w="http://schemas.openxmlformats.org/wordprocessingml/2006/main" xmlns:w10="urn:schemas-microsoft-com:office:word" xmlns:wp14="http://schemas.microsoft.com/office/word/2010/wordprocessingDrawing" xmlns:v="urn:schemas-microsoft-com:vml" xmlns:o="urn:schemas-microsoft-com:office:office" xmlns:mc="http://schemas.openxmlformats.org/markup-compatibility/2006" xmlns:wpc="http://schemas.microsoft.com/office/word/2010/wordprocessingCanvas" xmlns="" val="0"/>
                         </a:ext>
                       </a:extLst>
                     </a:blip>
@@ -168,7 +219,7 @@
           <w:noProof/>
         </w:rPr>
         <w:drawing>
-          <wp:inline distT="0" distB="0" distL="0" distR="0" wp14:anchorId="6F0F1197" wp14:editId="42A1031D">
+          <wp:inline distT="0" distB="0" distL="0" distR="0">
             <wp:extent cx="4791075" cy="1504950"/>
             <wp:effectExtent l="0" t="0" r="9525" b="0"/>
             <wp:docPr id="3" name="图片 3"/>
@@ -183,7 +234,7 @@
                     <pic:cNvPicPr/>
                   </pic:nvPicPr>
                   <pic:blipFill>
-                    <a:blip r:embed="rId8"/>
+                    <a:blip r:embed="rId7" cstate="print"/>
                     <a:stretch>
                       <a:fillRect/>
                     </a:stretch>
@@ -207,6 +258,58 @@
     <w:p>
       <w:r>
         <w:rPr>
+          <w:noProof/>
+        </w:rPr>
+        <w:drawing>
+          <wp:inline distT="0" distB="0" distL="0" distR="0">
+            <wp:extent cx="4391025" cy="1716405"/>
+            <wp:effectExtent l="19050" t="0" r="9525" b="0"/>
+            <wp:docPr id="2" name="图片 1"/>
+            <wp:cNvGraphicFramePr>
+              <a:graphicFrameLocks xmlns:a="http://schemas.openxmlformats.org/drawingml/2006/main" noChangeAspect="1"/>
+            </wp:cNvGraphicFramePr>
+            <a:graphic xmlns:a="http://schemas.openxmlformats.org/drawingml/2006/main">
+              <a:graphicData uri="http://schemas.openxmlformats.org/drawingml/2006/picture">
+                <pic:pic xmlns:pic="http://schemas.openxmlformats.org/drawingml/2006/picture">
+                  <pic:nvPicPr>
+                    <pic:cNvPr id="0" name="Picture 1"/>
+                    <pic:cNvPicPr>
+                      <a:picLocks noChangeAspect="1" noChangeArrowheads="1"/>
+                    </pic:cNvPicPr>
+                  </pic:nvPicPr>
+                  <pic:blipFill>
+                    <a:blip r:embed="rId8" cstate="print"/>
+                    <a:srcRect/>
+                    <a:stretch>
+                      <a:fillRect/>
+                    </a:stretch>
+                  </pic:blipFill>
+                  <pic:spPr bwMode="auto">
+                    <a:xfrm>
+                      <a:off x="0" y="0"/>
+                      <a:ext cx="4391025" cy="1716405"/>
+                    </a:xfrm>
+                    <a:prstGeom prst="rect">
+                      <a:avLst/>
+                    </a:prstGeom>
+                    <a:noFill/>
+                    <a:ln w="9525">
+                      <a:noFill/>
+                      <a:miter lim="800000"/>
+                      <a:headEnd/>
+                      <a:tailEnd/>
+                    </a:ln>
+                  </pic:spPr>
+                </pic:pic>
+              </a:graphicData>
+            </a:graphic>
+          </wp:inline>
+        </w:drawing>
+      </w:r>
+    </w:p>
+    <w:p>
+      <w:r>
+        <w:rPr>
           <w:rFonts w:hint="eastAsia"/>
         </w:rPr>
         <w:t>目录说明</w:t>
@@ -230,14 +333,40 @@
           <w:rFonts w:hint="eastAsia"/>
         </w:rPr>
         <w:tab/>
-        <w:t>controllers:</w:t>
+      </w:r>
+      <w:proofErr w:type="gramStart"/>
+      <w:r>
+        <w:rPr>
+          <w:rFonts w:hint="eastAsia"/>
+        </w:rPr>
+        <w:t>controllers</w:t>
+      </w:r>
+      <w:proofErr w:type="gramEnd"/>
+      <w:r>
+        <w:rPr>
+          <w:rFonts w:hint="eastAsia"/>
+        </w:rPr>
+        <w:t>:</w:t>
       </w:r>
       <w:r>
         <w:rPr>
           <w:rFonts w:hint="eastAsia"/>
         </w:rPr>
         <w:tab/>
-        <w:t>codeigniter/application/controllers</w:t>
+      </w:r>
+      <w:proofErr w:type="spellStart"/>
+      <w:r>
+        <w:rPr>
+          <w:rFonts w:hint="eastAsia"/>
+        </w:rPr>
+        <w:t>codeigniter</w:t>
+      </w:r>
+      <w:proofErr w:type="spellEnd"/>
+      <w:r>
+        <w:rPr>
+          <w:rFonts w:hint="eastAsia"/>
+        </w:rPr>
+        <w:t>/application/controllers</w:t>
       </w:r>
     </w:p>
     <w:p>
@@ -252,7 +381,20 @@
           <w:rFonts w:hint="eastAsia"/>
         </w:rPr>
         <w:tab/>
-        <w:t>views:</w:t>
+      </w:r>
+      <w:proofErr w:type="gramStart"/>
+      <w:r>
+        <w:rPr>
+          <w:rFonts w:hint="eastAsia"/>
+        </w:rPr>
+        <w:t>views</w:t>
+      </w:r>
+      <w:proofErr w:type="gramEnd"/>
+      <w:r>
+        <w:rPr>
+          <w:rFonts w:hint="eastAsia"/>
+        </w:rPr>
+        <w:t>:</w:t>
       </w:r>
       <w:r>
         <w:rPr>
@@ -265,7 +407,20 @@
           <w:rFonts w:hint="eastAsia"/>
         </w:rPr>
         <w:tab/>
-        <w:t>codeigniter/application/controllers</w:t>
+      </w:r>
+      <w:proofErr w:type="spellStart"/>
+      <w:r>
+        <w:rPr>
+          <w:rFonts w:hint="eastAsia"/>
+        </w:rPr>
+        <w:t>codeigniter</w:t>
+      </w:r>
+      <w:proofErr w:type="spellEnd"/>
+      <w:r>
+        <w:rPr>
+          <w:rFonts w:hint="eastAsia"/>
+        </w:rPr>
+        <w:t>/application/controllers</w:t>
       </w:r>
     </w:p>
     <w:p>
@@ -312,7 +467,7 @@
 </file>
 
 <file path=word/endnotes.xml><?xml version="1.0" encoding="utf-8"?>
-<w:endnotes xmlns:wpc="http://schemas.microsoft.com/office/word/2010/wordprocessingCanvas" xmlns:mc="http://schemas.openxmlformats.org/markup-compatibility/2006" xmlns:o="urn:schemas-microsoft-com:office:office" xmlns:r="http://schemas.openxmlformats.org/officeDocument/2006/relationships" xmlns:m="http://schemas.openxmlformats.org/officeDocument/2006/math" xmlns:v="urn:schemas-microsoft-com:vml" xmlns:wp14="http://schemas.microsoft.com/office/word/2010/wordprocessingDrawing" xmlns:wp="http://schemas.openxmlformats.org/drawingml/2006/wordprocessingDrawing" xmlns:w10="urn:schemas-microsoft-com:office:word" xmlns:w="http://schemas.openxmlformats.org/wordprocessingml/2006/main" xmlns:w14="http://schemas.microsoft.com/office/word/2010/wordml" xmlns:wpg="http://schemas.microsoft.com/office/word/2010/wordprocessingGroup" xmlns:wpi="http://schemas.microsoft.com/office/word/2010/wordprocessingInk" xmlns:wne="http://schemas.microsoft.com/office/word/2006/wordml" xmlns:wps="http://schemas.microsoft.com/office/word/2010/wordprocessingShape" mc:Ignorable="w14 wp14">
+<w:endnotes xmlns:ve="http://schemas.openxmlformats.org/markup-compatibility/2006" xmlns:o="urn:schemas-microsoft-com:office:office" xmlns:r="http://schemas.openxmlformats.org/officeDocument/2006/relationships" xmlns:m="http://schemas.openxmlformats.org/officeDocument/2006/math" xmlns:v="urn:schemas-microsoft-com:vml" xmlns:wp="http://schemas.openxmlformats.org/drawingml/2006/wordprocessingDrawing" xmlns:w10="urn:schemas-microsoft-com:office:word" xmlns:w="http://schemas.openxmlformats.org/wordprocessingml/2006/main" xmlns:wne="http://schemas.microsoft.com/office/word/2006/wordml">
   <w:endnote w:type="separator" w:id="-1">
     <w:p>
       <w:r>
@@ -331,7 +486,7 @@
 </file>
 
 <file path=word/footnotes.xml><?xml version="1.0" encoding="utf-8"?>
-<w:footnotes xmlns:wpc="http://schemas.microsoft.com/office/word/2010/wordprocessingCanvas" xmlns:mc="http://schemas.openxmlformats.org/markup-compatibility/2006" xmlns:o="urn:schemas-microsoft-com:office:office" xmlns:r="http://schemas.openxmlformats.org/officeDocument/2006/relationships" xmlns:m="http://schemas.openxmlformats.org/officeDocument/2006/math" xmlns:v="urn:schemas-microsoft-com:vml" xmlns:wp14="http://schemas.microsoft.com/office/word/2010/wordprocessingDrawing" xmlns:wp="http://schemas.openxmlformats.org/drawingml/2006/wordprocessingDrawing" xmlns:w10="urn:schemas-microsoft-com:office:word" xmlns:w="http://schemas.openxmlformats.org/wordprocessingml/2006/main" xmlns:w14="http://schemas.microsoft.com/office/word/2010/wordml" xmlns:wpg="http://schemas.microsoft.com/office/word/2010/wordprocessingGroup" xmlns:wpi="http://schemas.microsoft.com/office/word/2010/wordprocessingInk" xmlns:wne="http://schemas.microsoft.com/office/word/2006/wordml" xmlns:wps="http://schemas.microsoft.com/office/word/2010/wordprocessingShape" mc:Ignorable="w14 wp14">
+<w:footnotes xmlns:ve="http://schemas.openxmlformats.org/markup-compatibility/2006" xmlns:o="urn:schemas-microsoft-com:office:office" xmlns:r="http://schemas.openxmlformats.org/officeDocument/2006/relationships" xmlns:m="http://schemas.openxmlformats.org/officeDocument/2006/math" xmlns:v="urn:schemas-microsoft-com:vml" xmlns:wp="http://schemas.openxmlformats.org/drawingml/2006/wordprocessingDrawing" xmlns:w10="urn:schemas-microsoft-com:office:word" xmlns:w="http://schemas.openxmlformats.org/wordprocessingml/2006/main" xmlns:wne="http://schemas.microsoft.com/office/word/2006/wordml">
   <w:footnote w:type="separator" w:id="-1">
     <w:p>
       <w:r>
@@ -350,7 +505,7 @@
 </file>
 
 <file path=word/styles.xml><?xml version="1.0" encoding="utf-8"?>
-<w:styles xmlns:mc="http://schemas.openxmlformats.org/markup-compatibility/2006" xmlns:r="http://schemas.openxmlformats.org/officeDocument/2006/relationships" xmlns:w="http://schemas.openxmlformats.org/wordprocessingml/2006/main" xmlns:w14="http://schemas.microsoft.com/office/word/2010/wordml" mc:Ignorable="w14">
+<w:styles xmlns:r="http://schemas.openxmlformats.org/officeDocument/2006/relationships" xmlns:w="http://schemas.openxmlformats.org/wordprocessingml/2006/main">
   <w:docDefaults>
     <w:rPrDefault>
       <w:rPr>
@@ -505,6 +660,7 @@
   <w:style w:type="paragraph" w:default="1" w:styleId="a">
     <w:name w:val="Normal"/>
     <w:qFormat/>
+    <w:rsid w:val="009F542B"/>
     <w:pPr>
       <w:widowControl w:val="0"/>
       <w:jc w:val="both"/>
@@ -521,6 +677,7 @@
     <w:uiPriority w:val="99"/>
     <w:semiHidden/>
     <w:unhideWhenUsed/>
+    <w:qFormat/>
     <w:tblPr>
       <w:tblInd w:w="0" w:type="dxa"/>
       <w:tblCellMar>
